--- a/hw/final/Creative Brief.docx
+++ b/hw/final/Creative Brief.docx
@@ -123,7 +123,23 @@
           <w:sz w:val="24"/>
           <w:szCs w:val="24"/>
         </w:rPr>
-        <w:t xml:space="preserve">Who is it for? This is for an employer who wants to have a digital presentation of their potential employer. As a Journalism major, it is also good to have a digital representation to showcase some of the work you have done to interested media organizations. In visiting the website, the employer would get to have a better understanding of who the person is and be able to see some of the work they have done, along with their resume and contact number. </w:t>
+        <w:t>Who is it for? This is for an employer who wants to have a digital presentation of their potential employe</w:t>
+      </w:r>
+      <w:r>
+        <w:rPr>
+          <w:rFonts w:ascii="Times New Roman" w:hAnsi="Times New Roman" w:cs="Times New Roman"/>
+          <w:sz w:val="24"/>
+          <w:szCs w:val="24"/>
+        </w:rPr>
+        <w:t>e</w:t>
+      </w:r>
+      <w:r>
+        <w:rPr>
+          <w:rFonts w:ascii="Times New Roman" w:hAnsi="Times New Roman" w:cs="Times New Roman"/>
+          <w:sz w:val="24"/>
+          <w:szCs w:val="24"/>
+        </w:rPr>
+        <w:t xml:space="preserve">. As a Journalism major, it is also good to have a digital representation to showcase some of the work you have done to interested media organizations. In visiting the website, the employer would get to have a better understanding of who the person is and be able to see some of the work they have done, along with their resume and contact number. </w:t>
       </w:r>
     </w:p>
     <w:p>
@@ -331,7 +347,39 @@
           <w:sz w:val="24"/>
           <w:szCs w:val="24"/>
         </w:rPr>
-        <w:t xml:space="preserve">would be more beneficial for the person to dictate whether or not they get the job. </w:t>
+        <w:t xml:space="preserve">would be more beneficial for the </w:t>
+      </w:r>
+      <w:r>
+        <w:rPr>
+          <w:rFonts w:ascii="Times New Roman" w:hAnsi="Times New Roman" w:cs="Times New Roman"/>
+          <w:sz w:val="24"/>
+          <w:szCs w:val="24"/>
+        </w:rPr>
+        <w:t>client,</w:t>
+      </w:r>
+      <w:r>
+        <w:rPr>
+          <w:rFonts w:ascii="Times New Roman" w:hAnsi="Times New Roman" w:cs="Times New Roman"/>
+          <w:sz w:val="24"/>
+          <w:szCs w:val="24"/>
+        </w:rPr>
+        <w:t xml:space="preserve"> </w:t>
+      </w:r>
+      <w:r>
+        <w:rPr>
+          <w:rFonts w:ascii="Times New Roman" w:hAnsi="Times New Roman" w:cs="Times New Roman"/>
+          <w:sz w:val="24"/>
+          <w:szCs w:val="24"/>
+        </w:rPr>
+        <w:t xml:space="preserve">which can be a tie breaker between someone else for receiving a job offer.  </w:t>
+      </w:r>
+      <w:r>
+        <w:rPr>
+          <w:rFonts w:ascii="Times New Roman" w:hAnsi="Times New Roman" w:cs="Times New Roman"/>
+          <w:sz w:val="24"/>
+          <w:szCs w:val="24"/>
+        </w:rPr>
+        <w:t xml:space="preserve"> </w:t>
       </w:r>
     </w:p>
     <w:p>
@@ -363,7 +411,103 @@
           <w:sz w:val="24"/>
           <w:szCs w:val="24"/>
         </w:rPr>
-        <w:t xml:space="preserve">What needs to be done? By whom? By when? There are several things that need to be done by midnight of December 10, 2019. There first needs to be a picture of the first page with big boxes posing as the navigation on the home page. The first page should be the about page that has another picture with notes about who the client is. Then the third should be the work page that needs </w:t>
+        <w:t>What needs to be done? By whom? By when? There are several things that need to be done by midnight of December 10, 2019</w:t>
+      </w:r>
+      <w:r>
+        <w:rPr>
+          <w:rFonts w:ascii="Times New Roman" w:hAnsi="Times New Roman" w:cs="Times New Roman"/>
+          <w:sz w:val="24"/>
+          <w:szCs w:val="24"/>
+        </w:rPr>
+        <w:t xml:space="preserve"> on the designer’s part</w:t>
+      </w:r>
+      <w:r>
+        <w:rPr>
+          <w:rFonts w:ascii="Times New Roman" w:hAnsi="Times New Roman" w:cs="Times New Roman"/>
+          <w:sz w:val="24"/>
+          <w:szCs w:val="24"/>
+        </w:rPr>
+        <w:t xml:space="preserve">. There first needs to be a picture of the </w:t>
+      </w:r>
+      <w:r>
+        <w:rPr>
+          <w:rFonts w:ascii="Times New Roman" w:hAnsi="Times New Roman" w:cs="Times New Roman"/>
+          <w:sz w:val="24"/>
+          <w:szCs w:val="24"/>
+        </w:rPr>
+        <w:t>home</w:t>
+      </w:r>
+      <w:r>
+        <w:rPr>
+          <w:rFonts w:ascii="Times New Roman" w:hAnsi="Times New Roman" w:cs="Times New Roman"/>
+          <w:sz w:val="24"/>
+          <w:szCs w:val="24"/>
+        </w:rPr>
+        <w:t xml:space="preserve"> page with big boxes posing as the navigation</w:t>
+      </w:r>
+      <w:r>
+        <w:rPr>
+          <w:rFonts w:ascii="Times New Roman" w:hAnsi="Times New Roman" w:cs="Times New Roman"/>
+          <w:sz w:val="24"/>
+          <w:szCs w:val="24"/>
+        </w:rPr>
+        <w:t xml:space="preserve">, within a grid </w:t>
+      </w:r>
+      <w:r>
+        <w:rPr>
+          <w:rFonts w:ascii="Times New Roman" w:hAnsi="Times New Roman" w:cs="Times New Roman"/>
+          <w:sz w:val="24"/>
+          <w:szCs w:val="24"/>
+        </w:rPr>
+        <w:t xml:space="preserve">on the home page. The </w:t>
+      </w:r>
+      <w:r>
+        <w:rPr>
+          <w:rFonts w:ascii="Times New Roman" w:hAnsi="Times New Roman" w:cs="Times New Roman"/>
+          <w:sz w:val="24"/>
+          <w:szCs w:val="24"/>
+        </w:rPr>
+        <w:t xml:space="preserve">first </w:t>
+      </w:r>
+      <w:r>
+        <w:rPr>
+          <w:rFonts w:ascii="Times New Roman" w:hAnsi="Times New Roman" w:cs="Times New Roman"/>
+          <w:sz w:val="24"/>
+          <w:szCs w:val="24"/>
+        </w:rPr>
+        <w:t xml:space="preserve">page should </w:t>
+      </w:r>
+      <w:r>
+        <w:rPr>
+          <w:rFonts w:ascii="Times New Roman" w:hAnsi="Times New Roman" w:cs="Times New Roman"/>
+          <w:sz w:val="24"/>
+          <w:szCs w:val="24"/>
+        </w:rPr>
+        <w:t xml:space="preserve">have </w:t>
+      </w:r>
+      <w:r>
+        <w:rPr>
+          <w:rFonts w:ascii="Times New Roman" w:hAnsi="Times New Roman" w:cs="Times New Roman"/>
+          <w:sz w:val="24"/>
+          <w:szCs w:val="24"/>
+        </w:rPr>
+        <w:t>another picture with notes about who the client is</w:t>
+      </w:r>
+      <w:r>
+        <w:rPr>
+          <w:rFonts w:ascii="Times New Roman" w:hAnsi="Times New Roman" w:cs="Times New Roman"/>
+          <w:sz w:val="24"/>
+          <w:szCs w:val="24"/>
+        </w:rPr>
+        <w:t xml:space="preserve"> with a responsive jQuery code</w:t>
+      </w:r>
+      <w:r>
+        <w:rPr>
+          <w:rFonts w:ascii="Times New Roman" w:hAnsi="Times New Roman" w:cs="Times New Roman"/>
+          <w:sz w:val="24"/>
+          <w:szCs w:val="24"/>
+        </w:rPr>
+        <w:t xml:space="preserve">. Then the third should be the work page that needs </w:t>
       </w:r>
       <w:r>
         <w:rPr>
@@ -435,7 +579,23 @@
           <w:sz w:val="24"/>
           <w:szCs w:val="24"/>
         </w:rPr>
-        <w:t xml:space="preserve">1 row, while the other has 2 columns and 1 row. Lastly, the last page would have the clients contact information. The entire thing would be the client’s portfolio that would be a representation of them. </w:t>
+        <w:t>1 row, while the other has 2 columns and 1 row. Lastly, the last page would have the clients contact information</w:t>
+      </w:r>
+      <w:r>
+        <w:rPr>
+          <w:rFonts w:ascii="Times New Roman" w:hAnsi="Times New Roman" w:cs="Times New Roman"/>
+          <w:sz w:val="24"/>
+          <w:szCs w:val="24"/>
+        </w:rPr>
+        <w:t xml:space="preserve"> with a responsive jQuery code</w:t>
+      </w:r>
+      <w:r>
+        <w:rPr>
+          <w:rFonts w:ascii="Times New Roman" w:hAnsi="Times New Roman" w:cs="Times New Roman"/>
+          <w:sz w:val="24"/>
+          <w:szCs w:val="24"/>
+        </w:rPr>
+        <w:t xml:space="preserve">. The entire thing would be the client’s portfolio that would be a representation of them. </w:t>
       </w:r>
     </w:p>
     <w:p>
@@ -467,7 +627,16 @@
           <w:sz w:val="24"/>
           <w:szCs w:val="24"/>
         </w:rPr>
-        <w:t xml:space="preserve">Where and how will it be used? This website would be used for professional endeavors. It would be great on job seeking application submittals, or something as simple as sending the hiring team or personnel the website address link to take a look at it. It can be a great tool for introduction purposes in the Communication field, or it can be a great addition on a resume for creative purposes. It also serves as a reel introduction to get one foot in into the media industry.  </w:t>
+        <w:t xml:space="preserve">Where and how will it be used? This website would be used for professional endeavors. It would be great on job seeking application submittals, or something as simple as sending the hiring team or personnel the website address link to take a look at it. It can be a great tool for introduction purposes in the Communication field, or it can be a great addition on </w:t>
+      </w:r>
+      <w:r>
+        <w:rPr>
+          <w:rFonts w:ascii="Times New Roman" w:hAnsi="Times New Roman" w:cs="Times New Roman"/>
+          <w:sz w:val="24"/>
+          <w:szCs w:val="24"/>
+        </w:rPr>
+        <w:lastRenderedPageBreak/>
+        <w:t xml:space="preserve">a resume for creative purposes. It also serves as a reel introduction to get one foot in into the media industry.  </w:t>
       </w:r>
     </w:p>
     <w:p>
@@ -546,13 +715,7 @@
           <w:rPr>
             <w:rStyle w:val="Hyperlink"/>
           </w:rPr>
-          <w:t>https://uicookies.com</w:t>
-        </w:r>
-        <w:r>
-          <w:rPr>
-            <w:rStyle w:val="Hyperlink"/>
-          </w:rPr>
-          <w:t>/demo/#format</w:t>
+          <w:t>https://uicookies.com/demo/#format</w:t>
         </w:r>
       </w:hyperlink>
     </w:p>
@@ -607,7 +770,7 @@
         </w:rPr>
         <w:t>Evan -</w:t>
       </w:r>
-      <w:hyperlink r:id="rId7" w:history="1">
+      <w:hyperlink r:id="rId7" w:anchor="evans" w:history="1">
         <w:r>
           <w:rPr>
             <w:rStyle w:val="Hyperlink"/>
@@ -657,28 +820,21 @@
           <w:numId w:val="2"/>
         </w:numPr>
         <w:rPr>
-          <w:rFonts w:ascii="Times New Roman" w:hAnsi="Times New Roman" w:cs="Times New Roman"/>
-          <w:sz w:val="24"/>
-          <w:szCs w:val="24"/>
-        </w:rPr>
-      </w:pPr>
-      <w:proofErr w:type="spellStart"/>
-      <w:r>
-        <w:rPr>
-          <w:rFonts w:ascii="Times New Roman" w:hAnsi="Times New Roman" w:cs="Times New Roman"/>
-          <w:sz w:val="24"/>
-          <w:szCs w:val="24"/>
-        </w:rPr>
-        <w:t>Alime</w:t>
-      </w:r>
-      <w:proofErr w:type="spellEnd"/>
-      <w:r>
-        <w:rPr>
-          <w:rFonts w:ascii="Times New Roman" w:hAnsi="Times New Roman" w:cs="Times New Roman"/>
-          <w:sz w:val="24"/>
-          <w:szCs w:val="24"/>
-        </w:rPr>
-        <w:t xml:space="preserve"> -</w:t>
+          <w:rStyle w:val="Hyperlink"/>
+          <w:rFonts w:ascii="Times New Roman" w:hAnsi="Times New Roman" w:cs="Times New Roman"/>
+          <w:color w:val="auto"/>
+          <w:sz w:val="24"/>
+          <w:szCs w:val="24"/>
+          <w:u w:val="none"/>
+        </w:rPr>
+      </w:pPr>
+      <w:r>
+        <w:rPr>
+          <w:rFonts w:ascii="Times New Roman" w:hAnsi="Times New Roman" w:cs="Times New Roman"/>
+          <w:sz w:val="24"/>
+          <w:szCs w:val="24"/>
+        </w:rPr>
+        <w:t>Alime -</w:t>
       </w:r>
       <w:hyperlink r:id="rId9" w:anchor="alime" w:history="1">
         <w:r>
@@ -691,8 +847,33 @@
           <w:t>https://colorlib.com/preview/#alime</w:t>
         </w:r>
       </w:hyperlink>
+    </w:p>
+    <w:p>
+      <w:pPr>
+        <w:rPr>
+          <w:rFonts w:ascii="Times New Roman" w:hAnsi="Times New Roman" w:cs="Times New Roman"/>
+          <w:sz w:val="24"/>
+          <w:szCs w:val="24"/>
+        </w:rPr>
+      </w:pPr>
+      <w:r>
+        <w:rPr>
+          <w:rFonts w:ascii="Times New Roman" w:hAnsi="Times New Roman" w:cs="Times New Roman"/>
+          <w:sz w:val="24"/>
+          <w:szCs w:val="24"/>
+        </w:rPr>
+        <w:t>Many of these websites gave the inspiration the client initially thought of. From much of what was seen the client chose a simpler version to single out and</w:t>
+      </w:r>
       <w:bookmarkStart w:id="0" w:name="_GoBack"/>
       <w:bookmarkEnd w:id="0"/>
+      <w:r>
+        <w:rPr>
+          <w:rFonts w:ascii="Times New Roman" w:hAnsi="Times New Roman" w:cs="Times New Roman"/>
+          <w:sz w:val="24"/>
+          <w:szCs w:val="24"/>
+        </w:rPr>
+        <w:t xml:space="preserve"> reflect her work. </w:t>
+      </w:r>
     </w:p>
     <w:sectPr>
       <w:pgSz w:w="12240" w:h="15840"/>
